--- a/法令ファイル/司法試験管理委員会の会議等に関する規則/司法試験管理委員会の会議等に関する規則（平成十四年司法試験管理委員会規則第一号）.docx
+++ b/法令ファイル/司法試験管理委員会の会議等に関する規則/司法試験管理委員会の会議等に関する規則（平成十四年司法試験管理委員会規則第一号）.docx
@@ -56,35 +56,23 @@
     </w:p>
     <w:p>
       <w:pPr>
-        <w:pStyle w:val="Heading6"/>
+        <w:pStyle w:val="ListBullet"/>
         <w:ind w:left="880"/>
       </w:pPr>
       <w:r>
         <w:t>一</w:t>
-      </w:r>
-    </w:p>
-    <w:p>
-      <w:pPr>
-        <w:ind w:left="880"/>
-      </w:pPr>
-      <w:r>
+        <w:br/>
         <w:t>委員から議案の提出があったとき。</w:t>
       </w:r>
     </w:p>
     <w:p>
       <w:pPr>
-        <w:pStyle w:val="Heading6"/>
+        <w:pStyle w:val="ListBullet"/>
         <w:ind w:left="880"/>
       </w:pPr>
       <w:r>
         <w:t>二</w:t>
-      </w:r>
-    </w:p>
-    <w:p>
-      <w:pPr>
-        <w:ind w:left="880"/>
-      </w:pPr>
-      <w:r>
+        <w:br/>
         <w:t>前号に掲げる場合のほか、委員長が必要があると認めたとき。</w:t>
       </w:r>
     </w:p>
@@ -240,35 +228,23 @@
     </w:p>
     <w:p>
       <w:pPr>
-        <w:pStyle w:val="Heading6"/>
+        <w:pStyle w:val="ListBullet"/>
         <w:ind w:left="880"/>
       </w:pPr>
       <w:r>
         <w:t>一</w:t>
-      </w:r>
-    </w:p>
-    <w:p>
-      <w:pPr>
-        <w:ind w:left="880"/>
-      </w:pPr>
-      <w:r>
+        <w:br/>
         <w:t>司法試験法第八条第一項に規定する司法試験の合格者を定めるとき。</w:t>
       </w:r>
     </w:p>
     <w:p>
       <w:pPr>
-        <w:pStyle w:val="Heading6"/>
+        <w:pStyle w:val="ListBullet"/>
         <w:ind w:left="880"/>
       </w:pPr>
       <w:r>
         <w:t>二</w:t>
-      </w:r>
-    </w:p>
-    <w:p>
-      <w:pPr>
-        <w:ind w:left="880"/>
-      </w:pPr>
-      <w:r>
+        <w:br/>
         <w:t>毎年度における司法試験の実施に関する事項を協議するとき。</w:t>
       </w:r>
     </w:p>
@@ -451,7 +427,7 @@
     </w:pPr>
     <w:r>
       <w:tab/>
-      <w:t>WeGov v0.1 - FTS141</w:t>
+      <w:t>WeGov v0.2 - FTS141</w:t>
     </w:r>
   </w:p>
 </w:ftr>
